--- a/dokumentace.docx
+++ b/dokumentace.docx
@@ -12,16 +12,32 @@
       </w:pPr>
       <w:r>
         <w:rPr>
+          <w:sz w:val="36"/>
+          <w:szCs w:val="36"/>
+        </w:rPr>
+        <w:t>Gymnázium, Praha 6, Arabská 14</w:t>
+      </w:r>
+    </w:p>
+    <w:p>
+      <w:pPr>
+        <w:jc w:val="center"/>
+        <w:rPr>
+          <w:sz w:val="36"/>
+          <w:szCs w:val="36"/>
+        </w:rPr>
+      </w:pPr>
+      <w:r>
+        <w:rPr>
           <w:noProof/>
         </w:rPr>
         <w:drawing>
-          <wp:anchor distT="360045" distB="900430" distL="114300" distR="114300" simplePos="0" relativeHeight="251659264" behindDoc="0" locked="0" layoutInCell="1" allowOverlap="1" wp14:anchorId="01BA652A" wp14:editId="66C7BBB8">
+          <wp:anchor distT="360045" distB="900430" distL="114300" distR="114300" simplePos="0" relativeHeight="251659264" behindDoc="0" locked="0" layoutInCell="1" allowOverlap="1" wp14:anchorId="01BA652A" wp14:editId="1F1C1936">
             <wp:simplePos x="0" y="0"/>
             <wp:positionH relativeFrom="margin">
-              <wp:posOffset>942064</wp:posOffset>
+              <wp:posOffset>941705</wp:posOffset>
             </wp:positionH>
             <wp:positionV relativeFrom="paragraph">
-              <wp:posOffset>1031406</wp:posOffset>
+              <wp:posOffset>872490</wp:posOffset>
             </wp:positionV>
             <wp:extent cx="3924000" cy="3924000"/>
             <wp:effectExtent l="0" t="0" r="635" b="635"/>
@@ -82,7 +98,7 @@
           <w:sz w:val="36"/>
           <w:szCs w:val="36"/>
         </w:rPr>
-        <w:t>Gymnázium, Praha 6, Arabská 14</w:t>
+        <w:t>Programování</w:t>
       </w:r>
     </w:p>
     <w:p>
@@ -90,6 +106,23 @@
         <w:spacing w:after="600"/>
         <w:jc w:val="center"/>
         <w:rPr>
+          <w:sz w:val="48"/>
+          <w:szCs w:val="48"/>
+        </w:rPr>
+      </w:pPr>
+      <w:r>
+        <w:rPr>
+          <w:sz w:val="48"/>
+          <w:szCs w:val="48"/>
+        </w:rPr>
+        <w:t>RUSH HOURS</w:t>
+      </w:r>
+    </w:p>
+    <w:p>
+      <w:pPr>
+        <w:spacing w:before="240" w:after="720"/>
+        <w:jc w:val="center"/>
+        <w:rPr>
           <w:sz w:val="36"/>
           <w:szCs w:val="36"/>
         </w:rPr>
@@ -99,36 +132,219 @@
           <w:sz w:val="36"/>
           <w:szCs w:val="36"/>
         </w:rPr>
-        <w:t>ROČNÍKOV</w:t>
+        <w:t xml:space="preserve">Duben 2022 </w:t>
       </w:r>
       <w:r>
         <w:rPr>
           <w:sz w:val="36"/>
           <w:szCs w:val="36"/>
         </w:rPr>
-        <w:t>Ý PROJEKT</w:t>
-      </w:r>
-    </w:p>
-    <w:p>
-      <w:pPr>
-        <w:spacing w:before="240" w:after="720"/>
-        <w:jc w:val="center"/>
+        <w:t>Filip Hruška</w:t>
+      </w:r>
+      <w:r>
         <w:rPr>
           <w:sz w:val="36"/>
           <w:szCs w:val="36"/>
         </w:rPr>
-      </w:pPr>
-      <w:r>
+        <w:t>, 2.E</w:t>
+      </w:r>
+    </w:p>
+    <w:p>
+      <w:pPr>
         <w:rPr>
           <w:sz w:val="36"/>
           <w:szCs w:val="36"/>
         </w:rPr>
-        <w:t>Filip Hruška</w:t>
+      </w:pPr>
+      <w:r>
+        <w:rPr>
+          <w:sz w:val="36"/>
+          <w:szCs w:val="36"/>
+        </w:rPr>
+        <w:br w:type="page"/>
+      </w:r>
+    </w:p>
+    <w:p>
+      <w:pPr>
+        <w:rPr>
+          <w:sz w:val="24"/>
+          <w:szCs w:val="24"/>
+        </w:rPr>
+      </w:pPr>
+      <w:r>
+        <w:rPr>
+          <w:sz w:val="24"/>
+          <w:szCs w:val="24"/>
+        </w:rPr>
+        <w:lastRenderedPageBreak/>
+        <w:t>Prohlašuji, že jsem jediným autorem tohoto projektu, všechny citace jsou řádně označené a všechna použitá literatura a další zdroje jsou v práci uvedené. Tímto dle zákona 121/2000 Sb. (tzv. Autorský zákon) ve znění pozdějších předpisů uděluji bezúplatně škole Gymnázium, Praha 6, Arabská14 oprávnění k výkonu práva na rozmnožování díla (§ 13) a práva na sdělování díla veřejnosti (§ 18) na dobu časově neomezenou a bez omezení územního rozsahu.</w:t>
+      </w:r>
+      <w:r>
+        <w:rPr>
+          <w:sz w:val="24"/>
+          <w:szCs w:val="24"/>
+        </w:rPr>
+        <w:br w:type="page"/>
+      </w:r>
+    </w:p>
+    <w:p>
+      <w:pPr>
+        <w:spacing w:line="240" w:lineRule="auto"/>
+        <w:rPr>
+          <w:color w:val="2F5496" w:themeColor="accent1" w:themeShade="BF"/>
+          <w:sz w:val="32"/>
+          <w:szCs w:val="32"/>
+        </w:rPr>
+      </w:pPr>
+      <w:r>
+        <w:rPr>
+          <w:color w:val="2F5496" w:themeColor="accent1" w:themeShade="BF"/>
+          <w:sz w:val="32"/>
+          <w:szCs w:val="32"/>
+        </w:rPr>
+        <w:lastRenderedPageBreak/>
+        <w:t>Anotace</w:t>
+      </w:r>
+    </w:p>
+    <w:p>
+      <w:pPr>
+        <w:spacing w:line="240" w:lineRule="auto"/>
+        <w:rPr>
+          <w:sz w:val="24"/>
+          <w:szCs w:val="24"/>
+        </w:rPr>
+      </w:pPr>
+      <w:r>
+        <w:rPr>
+          <w:sz w:val="24"/>
+          <w:szCs w:val="24"/>
+        </w:rPr>
+        <w:t xml:space="preserve">Cílem této práce bylo naprogramovat hru </w:t>
+      </w:r>
+      <w:proofErr w:type="spellStart"/>
+      <w:r>
+        <w:rPr>
+          <w:sz w:val="24"/>
+          <w:szCs w:val="24"/>
+        </w:rPr>
+        <w:t>rush</w:t>
+      </w:r>
+      <w:proofErr w:type="spellEnd"/>
+      <w:r>
+        <w:rPr>
+          <w:sz w:val="24"/>
+          <w:szCs w:val="24"/>
+        </w:rPr>
+        <w:t xml:space="preserve"> </w:t>
+      </w:r>
+      <w:proofErr w:type="spellStart"/>
+      <w:r>
+        <w:rPr>
+          <w:sz w:val="24"/>
+          <w:szCs w:val="24"/>
+        </w:rPr>
+        <w:t>hour</w:t>
+      </w:r>
+      <w:proofErr w:type="spellEnd"/>
+      <w:r>
+        <w:rPr>
+          <w:sz w:val="24"/>
+          <w:szCs w:val="24"/>
+        </w:rPr>
+        <w:t>, která je logickou hrou pro jednoho hráče</w:t>
+      </w:r>
+      <w:r>
+        <w:rPr>
+          <w:sz w:val="24"/>
+          <w:szCs w:val="24"/>
+        </w:rPr>
+        <w:t xml:space="preserve"> a jako nadstavbu napsat </w:t>
+      </w:r>
+      <w:proofErr w:type="spellStart"/>
+      <w:r>
+        <w:rPr>
+          <w:sz w:val="24"/>
+          <w:szCs w:val="24"/>
+        </w:rPr>
+        <w:t>so</w:t>
+      </w:r>
+      <w:r>
+        <w:rPr>
+          <w:sz w:val="24"/>
+          <w:szCs w:val="24"/>
+        </w:rPr>
+        <w:t>l</w:t>
+      </w:r>
+      <w:r>
+        <w:rPr>
+          <w:sz w:val="24"/>
+          <w:szCs w:val="24"/>
+        </w:rPr>
+        <w:t>ver</w:t>
+      </w:r>
+      <w:proofErr w:type="spellEnd"/>
+      <w:r>
+        <w:rPr>
+          <w:sz w:val="24"/>
+          <w:szCs w:val="24"/>
+        </w:rPr>
+        <w:t>.</w:t>
+      </w:r>
+      <w:r>
+        <w:rPr>
+          <w:sz w:val="24"/>
+          <w:szCs w:val="24"/>
+        </w:rPr>
+        <w:t xml:space="preserve"> </w:t>
+      </w:r>
+      <w:r>
+        <w:rPr>
+          <w:sz w:val="24"/>
+          <w:szCs w:val="24"/>
+        </w:rPr>
+        <w:t xml:space="preserve"> </w:t>
+      </w:r>
+      <w:r>
+        <w:rPr>
+          <w:sz w:val="24"/>
+          <w:szCs w:val="24"/>
+        </w:rPr>
+        <w:t>V dokumentaci této práce se dozvíte charakteristiku hry</w:t>
+      </w:r>
+      <w:r>
+        <w:rPr>
+          <w:sz w:val="24"/>
+          <w:szCs w:val="24"/>
+        </w:rPr>
+        <w:t>,</w:t>
+      </w:r>
+      <w:r>
+        <w:rPr>
+          <w:sz w:val="24"/>
+          <w:szCs w:val="24"/>
+        </w:rPr>
+        <w:t xml:space="preserve"> interpretaci do kódu</w:t>
+      </w:r>
+      <w:r>
+        <w:rPr>
+          <w:sz w:val="24"/>
+          <w:szCs w:val="24"/>
+        </w:rPr>
+        <w:t xml:space="preserve">, popis hlavních metod programu a řešené problémy. </w:t>
+      </w:r>
+    </w:p>
+    <w:p>
+      <w:pPr>
+        <w:spacing w:line="240" w:lineRule="auto"/>
+      </w:pPr>
+      <w:r>
+        <w:br w:type="page"/>
       </w:r>
     </w:p>
     <w:p>
       <w:pPr>
         <w:pStyle w:val="Nadpis1"/>
+        <w:spacing w:line="240" w:lineRule="auto"/>
       </w:pPr>
       <w:r>
         <w:lastRenderedPageBreak/>
@@ -137,7 +353,436 @@
     </w:p>
     <w:p>
       <w:pPr>
+        <w:pStyle w:val="Nadpis2"/>
+        <w:spacing w:line="240" w:lineRule="auto"/>
+      </w:pPr>
+      <w:r>
+        <w:t>Zadání práce</w:t>
+      </w:r>
+    </w:p>
+    <w:p>
+      <w:pPr>
+        <w:spacing w:line="240" w:lineRule="auto"/>
+        <w:rPr>
+          <w:sz w:val="24"/>
+          <w:szCs w:val="24"/>
+        </w:rPr>
+      </w:pPr>
+      <w:r>
+        <w:rPr>
+          <w:sz w:val="24"/>
+          <w:szCs w:val="24"/>
+        </w:rPr>
+        <w:t xml:space="preserve">Mým cílem je naprogramovat hru, ve které je </w:t>
+      </w:r>
+      <w:r>
+        <w:rPr>
+          <w:sz w:val="24"/>
+          <w:szCs w:val="24"/>
+        </w:rPr>
+        <w:t>za úkol</w:t>
+      </w:r>
+      <w:r>
+        <w:rPr>
+          <w:sz w:val="24"/>
+          <w:szCs w:val="24"/>
+        </w:rPr>
+        <w:t xml:space="preserve"> uvolnit cestu hlavnímu obdélníku pomocí posouváním jiných obdélníků a její </w:t>
+      </w:r>
+      <w:proofErr w:type="spellStart"/>
+      <w:r>
+        <w:rPr>
+          <w:sz w:val="24"/>
+          <w:szCs w:val="24"/>
+        </w:rPr>
+        <w:t>solver</w:t>
+      </w:r>
+      <w:proofErr w:type="spellEnd"/>
+      <w:r>
+        <w:rPr>
+          <w:sz w:val="24"/>
+          <w:szCs w:val="24"/>
+        </w:rPr>
+        <w:t>.</w:t>
+      </w:r>
+    </w:p>
+    <w:p>
+      <w:pPr>
+        <w:spacing w:line="240" w:lineRule="auto"/>
+        <w:rPr>
+          <w:sz w:val="24"/>
+          <w:szCs w:val="24"/>
+        </w:rPr>
+      </w:pPr>
+      <w:r>
+        <w:rPr>
+          <w:sz w:val="24"/>
+          <w:szCs w:val="24"/>
+        </w:rPr>
+        <w:t>Hra se dá představit jako hrací pole s mnoha obdélníky, ve které se hlavní blok</w:t>
+      </w:r>
+      <w:r>
+        <w:rPr>
+          <w:sz w:val="24"/>
+          <w:szCs w:val="24"/>
+        </w:rPr>
+        <w:t xml:space="preserve"> zablokován jinými</w:t>
+      </w:r>
+      <w:r>
+        <w:rPr>
+          <w:sz w:val="24"/>
+          <w:szCs w:val="24"/>
+        </w:rPr>
+        <w:t>,</w:t>
+      </w:r>
+      <w:r>
+        <w:rPr>
+          <w:sz w:val="24"/>
+          <w:szCs w:val="24"/>
+        </w:rPr>
+        <w:t xml:space="preserve"> a proto je zapotřebí pohybovat bloky před blokem hlavním, aby se dokázal dostat na konec</w:t>
+      </w:r>
+      <w:r>
+        <w:rPr>
+          <w:sz w:val="24"/>
+          <w:szCs w:val="24"/>
+        </w:rPr>
+        <w:t>.</w:t>
+      </w:r>
+    </w:p>
+    <w:p>
+      <w:pPr>
+        <w:pStyle w:val="Nadpis2"/>
+        <w:spacing w:line="240" w:lineRule="auto"/>
+      </w:pPr>
+      <w:r>
+        <w:t>Charakteristika hry</w:t>
+      </w:r>
+    </w:p>
+    <w:p>
+      <w:pPr>
+        <w:spacing w:line="240" w:lineRule="auto"/>
+        <w:rPr>
+          <w:sz w:val="24"/>
+          <w:szCs w:val="24"/>
+        </w:rPr>
+      </w:pPr>
+      <w:r>
+        <w:rPr>
+          <w:sz w:val="24"/>
+          <w:szCs w:val="24"/>
+        </w:rPr>
+        <w:t xml:space="preserve">Hra </w:t>
+      </w:r>
+      <w:proofErr w:type="spellStart"/>
+      <w:r>
+        <w:rPr>
+          <w:sz w:val="24"/>
+          <w:szCs w:val="24"/>
+        </w:rPr>
+        <w:t>rush</w:t>
+      </w:r>
+      <w:proofErr w:type="spellEnd"/>
+      <w:r>
+        <w:rPr>
+          <w:sz w:val="24"/>
+          <w:szCs w:val="24"/>
+        </w:rPr>
+        <w:t xml:space="preserve"> </w:t>
+      </w:r>
+      <w:proofErr w:type="spellStart"/>
+      <w:r>
+        <w:rPr>
+          <w:sz w:val="24"/>
+          <w:szCs w:val="24"/>
+        </w:rPr>
+        <w:t>hours</w:t>
+      </w:r>
+      <w:proofErr w:type="spellEnd"/>
+      <w:r>
+        <w:rPr>
+          <w:sz w:val="24"/>
+          <w:szCs w:val="24"/>
+        </w:rPr>
+        <w:t xml:space="preserve"> je v původní podobě desková hra</w:t>
+      </w:r>
+      <w:r>
+        <w:rPr>
+          <w:sz w:val="24"/>
+          <w:szCs w:val="24"/>
+        </w:rPr>
+        <w:t xml:space="preserve">, ve které se hráč </w:t>
+      </w:r>
+      <w:proofErr w:type="gramStart"/>
+      <w:r>
+        <w:rPr>
+          <w:sz w:val="24"/>
+          <w:szCs w:val="24"/>
+        </w:rPr>
+        <w:t>snaží</w:t>
+      </w:r>
+      <w:proofErr w:type="gramEnd"/>
+      <w:r>
+        <w:rPr>
+          <w:sz w:val="24"/>
+          <w:szCs w:val="24"/>
+        </w:rPr>
+        <w:t xml:space="preserve"> vyjet z hrací desky hlavním vozidlem (viz obrázek 1), v případě mé hry jde o obdélník. Jde o hru logickou</w:t>
+      </w:r>
+      <w:r>
+        <w:rPr>
+          <w:sz w:val="24"/>
+          <w:szCs w:val="24"/>
+        </w:rPr>
+        <w:t xml:space="preserve"> pro jednoho hráče</w:t>
+      </w:r>
+      <w:r>
+        <w:rPr>
+          <w:sz w:val="24"/>
+          <w:szCs w:val="24"/>
+        </w:rPr>
+        <w:t>.</w:t>
+      </w:r>
+      <w:r>
+        <w:rPr>
+          <w:sz w:val="24"/>
+          <w:szCs w:val="24"/>
+        </w:rPr>
+        <w:t xml:space="preserve"> </w:t>
+      </w:r>
+      <w:r>
+        <w:rPr>
+          <w:sz w:val="24"/>
+          <w:szCs w:val="24"/>
+        </w:rPr>
+        <w:t xml:space="preserve"> </w:t>
+      </w:r>
+    </w:p>
+    <w:p>
+      <w:pPr>
+        <w:spacing w:line="240" w:lineRule="auto"/>
+        <w:rPr>
+          <w:sz w:val="24"/>
+          <w:szCs w:val="24"/>
+        </w:rPr>
+      </w:pPr>
+      <w:r>
+        <w:rPr>
+          <w:sz w:val="24"/>
+          <w:szCs w:val="24"/>
+        </w:rPr>
+        <w:t xml:space="preserve">Na obrázku níže (obrázek 1) </w:t>
+      </w:r>
+      <w:r>
+        <w:rPr>
+          <w:sz w:val="24"/>
+          <w:szCs w:val="24"/>
+        </w:rPr>
+        <w:t xml:space="preserve">jde vidět, jak daná hra vypadá s použitím obdélníku místo původních vozidel. Červený obdélník je obdélník, který se snažíme uvolnit za pomocí pohybování jiných obdélníků. Cíl, do kterého se snažíte dostat červeným obdélníkem se v tomto případě nachází na třetím řádku na konci a je označen nenápadnou šipkou. </w:t>
+      </w:r>
+    </w:p>
+    <w:p>
+      <w:pPr>
+        <w:spacing w:line="240" w:lineRule="auto"/>
+        <w:rPr>
+          <w:sz w:val="24"/>
+          <w:szCs w:val="24"/>
+        </w:rPr>
+      </w:pPr>
+      <w:r>
+        <w:rPr>
+          <w:sz w:val="24"/>
+          <w:szCs w:val="24"/>
+        </w:rPr>
+        <w:t xml:space="preserve">Moje rozhraní jde vidět na obrázku 2, na kterém jde vidět řešení vizuální stránky a způsobu vykreslení obdélníků. Obrázek na konci desky, do které se chceme dostat je zároveň tlačítko pro návrat zpátky </w:t>
+      </w:r>
+      <w:r>
+        <w:rPr>
+          <w:sz w:val="24"/>
+          <w:szCs w:val="24"/>
+        </w:rPr>
+        <w:t>do hlavního menu nebo na výběr hraných map. Pro hru pro jednoho hráče jsem vytvořil pět map.</w:t>
+      </w:r>
+      <w:r>
+        <w:rPr>
+          <w:sz w:val="24"/>
+          <w:szCs w:val="24"/>
+        </w:rPr>
+        <w:t xml:space="preserve"> </w:t>
+      </w:r>
+    </w:p>
+    <w:p>
+      <w:pPr>
+        <w:spacing w:line="240" w:lineRule="auto"/>
+        <w:jc w:val="both"/>
+        <w:rPr>
+          <w:sz w:val="24"/>
+          <w:szCs w:val="24"/>
+        </w:rPr>
+      </w:pPr>
+    </w:p>
+    <w:p>
+      <w:pPr>
+        <w:spacing w:line="240" w:lineRule="auto"/>
+        <w:jc w:val="both"/>
+        <w:rPr>
+          <w:sz w:val="24"/>
+          <w:szCs w:val="24"/>
+        </w:rPr>
+      </w:pPr>
+      <w:r>
+        <w:rPr>
+          <w:sz w:val="24"/>
+          <w:szCs w:val="24"/>
+        </w:rPr>
+        <w:drawing>
+          <wp:anchor distT="0" distB="0" distL="114300" distR="114300" simplePos="0" relativeHeight="251661312" behindDoc="0" locked="0" layoutInCell="1" allowOverlap="1" wp14:anchorId="4F907FB1" wp14:editId="2581DF01">
+            <wp:simplePos x="0" y="0"/>
+            <wp:positionH relativeFrom="margin">
+              <wp:align>right</wp:align>
+            </wp:positionH>
+            <wp:positionV relativeFrom="paragraph">
+              <wp:posOffset>532130</wp:posOffset>
+            </wp:positionV>
+            <wp:extent cx="2750820" cy="2477770"/>
+            <wp:effectExtent l="0" t="0" r="0" b="0"/>
+            <wp:wrapTopAndBottom/>
+            <wp:docPr id="4" name="Obrázek 4" descr="Obsah obrázku text, podepsat, ukazatel skóre&#10;&#10;Popis byl vytvořen automaticky"/>
+            <wp:cNvGraphicFramePr>
+              <a:graphicFrameLocks xmlns:a="http://schemas.openxmlformats.org/drawingml/2006/main" noChangeAspect="1"/>
+            </wp:cNvGraphicFramePr>
+            <a:graphic xmlns:a="http://schemas.openxmlformats.org/drawingml/2006/main">
+              <a:graphicData uri="http://schemas.openxmlformats.org/drawingml/2006/picture">
+                <pic:pic xmlns:pic="http://schemas.openxmlformats.org/drawingml/2006/picture">
+                  <pic:nvPicPr>
+                    <pic:cNvPr id="4" name="Obrázek 4" descr="Obsah obrázku text, podepsat, ukazatel skóre&#10;&#10;Popis byl vytvořen automaticky"/>
+                    <pic:cNvPicPr/>
+                  </pic:nvPicPr>
+                  <pic:blipFill rotWithShape="1">
+                    <a:blip r:embed="rId6">
+                      <a:extLst>
+                        <a:ext uri="{28A0092B-C50C-407E-A947-70E740481C1C}">
+                          <a14:useLocalDpi xmlns:a14="http://schemas.microsoft.com/office/drawing/2010/main" val="0"/>
+                        </a:ext>
+                      </a:extLst>
+                    </a:blip>
+                    <a:srcRect t="5489"/>
+                    <a:stretch/>
+                  </pic:blipFill>
+                  <pic:spPr bwMode="auto">
+                    <a:xfrm>
+                      <a:off x="0" y="0"/>
+                      <a:ext cx="2750820" cy="2477770"/>
+                    </a:xfrm>
+                    <a:prstGeom prst="rect">
+                      <a:avLst/>
+                    </a:prstGeom>
+                    <a:ln>
+                      <a:noFill/>
+                    </a:ln>
+                    <a:extLst>
+                      <a:ext uri="{53640926-AAD7-44D8-BBD7-CCE9431645EC}">
+                        <a14:shadowObscured xmlns:a14="http://schemas.microsoft.com/office/drawing/2010/main"/>
+                      </a:ext>
+                    </a:extLst>
+                  </pic:spPr>
+                </pic:pic>
+              </a:graphicData>
+            </a:graphic>
+            <wp14:sizeRelH relativeFrom="margin">
+              <wp14:pctWidth>0</wp14:pctWidth>
+            </wp14:sizeRelH>
+            <wp14:sizeRelV relativeFrom="margin">
+              <wp14:pctHeight>0</wp14:pctHeight>
+            </wp14:sizeRelV>
+          </wp:anchor>
+        </w:drawing>
+      </w:r>
+      <w:r>
+        <w:rPr>
+          <w:sz w:val="24"/>
+          <w:szCs w:val="24"/>
+        </w:rPr>
+        <w:t xml:space="preserve">V originální hře je rozhraní desky 6 x 6 bloků, ale v mé interpretaci hry jsem vytvořil souměrné pole </w:t>
+      </w:r>
+      <w:r>
+        <w:rPr>
+          <w:sz w:val="24"/>
+          <w:szCs w:val="24"/>
+        </w:rPr>
+        <w:t xml:space="preserve">      7 x 8. </w:t>
+      </w:r>
+    </w:p>
+    <w:p>
+      <w:pPr>
+        <w:spacing w:line="240" w:lineRule="auto"/>
+      </w:pPr>
+      <w:r>
+        <w:rPr>
+          <w:noProof/>
+        </w:rPr>
+        <w:drawing>
+          <wp:anchor distT="0" distB="0" distL="114300" distR="114300" simplePos="0" relativeHeight="251660288" behindDoc="0" locked="0" layoutInCell="1" allowOverlap="1" wp14:anchorId="5315AAA7" wp14:editId="795E8B59">
+            <wp:simplePos x="0" y="0"/>
+            <wp:positionH relativeFrom="column">
+              <wp:posOffset>-635</wp:posOffset>
+            </wp:positionH>
+            <wp:positionV relativeFrom="paragraph">
+              <wp:posOffset>0</wp:posOffset>
+            </wp:positionV>
+            <wp:extent cx="2613660" cy="2613660"/>
+            <wp:effectExtent l="0" t="0" r="0" b="0"/>
+            <wp:wrapTopAndBottom/>
+            <wp:docPr id="2" name="Obrázek 2"/>
+            <wp:cNvGraphicFramePr>
+              <a:graphicFrameLocks xmlns:a="http://schemas.openxmlformats.org/drawingml/2006/main" noChangeAspect="1"/>
+            </wp:cNvGraphicFramePr>
+            <a:graphic xmlns:a="http://schemas.openxmlformats.org/drawingml/2006/main">
+              <a:graphicData uri="http://schemas.openxmlformats.org/drawingml/2006/picture">
+                <pic:pic xmlns:pic="http://schemas.openxmlformats.org/drawingml/2006/picture">
+                  <pic:nvPicPr>
+                    <pic:cNvPr id="0" name="Picture 1"/>
+                    <pic:cNvPicPr>
+                      <a:picLocks noChangeAspect="1" noChangeArrowheads="1"/>
+                    </pic:cNvPicPr>
+                  </pic:nvPicPr>
+                  <pic:blipFill>
+                    <a:blip r:embed="rId7" cstate="print">
+                      <a:extLst>
+                        <a:ext uri="{28A0092B-C50C-407E-A947-70E740481C1C}">
+                          <a14:useLocalDpi xmlns:a14="http://schemas.microsoft.com/office/drawing/2010/main" val="0"/>
+                        </a:ext>
+                      </a:extLst>
+                    </a:blip>
+                    <a:srcRect/>
+                    <a:stretch>
+                      <a:fillRect/>
+                    </a:stretch>
+                  </pic:blipFill>
+                  <pic:spPr bwMode="auto">
+                    <a:xfrm>
+                      <a:off x="0" y="0"/>
+                      <a:ext cx="2613660" cy="2613660"/>
+                    </a:xfrm>
+                    <a:prstGeom prst="rect">
+                      <a:avLst/>
+                    </a:prstGeom>
+                    <a:noFill/>
+                    <a:ln>
+                      <a:noFill/>
+                    </a:ln>
+                  </pic:spPr>
+                </pic:pic>
+              </a:graphicData>
+            </a:graphic>
+          </wp:anchor>
+        </w:drawing>
+      </w:r>
+    </w:p>
+    <w:p>
+      <w:pPr>
         <w:pStyle w:val="Nadpis1"/>
+        <w:spacing w:line="240" w:lineRule="auto"/>
       </w:pPr>
       <w:r>
         <w:t>Použité technologie</w:t>
@@ -145,23 +790,1234 @@
     </w:p>
     <w:p>
       <w:pPr>
+        <w:spacing w:line="240" w:lineRule="auto"/>
+        <w:rPr>
+          <w:sz w:val="24"/>
+          <w:szCs w:val="24"/>
+        </w:rPr>
+      </w:pPr>
+      <w:r>
+        <w:rPr>
+          <w:sz w:val="24"/>
+          <w:szCs w:val="24"/>
+        </w:rPr>
+        <w:t xml:space="preserve">Program jsem napsal v programovacím jazyce python, konkrétně v pythonu 3.9 s použitím </w:t>
+      </w:r>
+      <w:r>
+        <w:rPr>
+          <w:sz w:val="24"/>
+          <w:szCs w:val="24"/>
+        </w:rPr>
+        <w:t>editoru zdrojového kódu</w:t>
+      </w:r>
+      <w:r>
+        <w:rPr>
+          <w:sz w:val="24"/>
+          <w:szCs w:val="24"/>
+        </w:rPr>
+        <w:t xml:space="preserve"> </w:t>
+      </w:r>
+      <w:proofErr w:type="spellStart"/>
+      <w:r>
+        <w:rPr>
+          <w:sz w:val="24"/>
+          <w:szCs w:val="24"/>
+        </w:rPr>
+        <w:t>Visual</w:t>
+      </w:r>
+      <w:proofErr w:type="spellEnd"/>
+      <w:r>
+        <w:rPr>
+          <w:sz w:val="24"/>
+          <w:szCs w:val="24"/>
+        </w:rPr>
+        <w:t xml:space="preserve"> studio </w:t>
+      </w:r>
+      <w:proofErr w:type="spellStart"/>
+      <w:r>
+        <w:rPr>
+          <w:sz w:val="24"/>
+          <w:szCs w:val="24"/>
+        </w:rPr>
+        <w:t>code</w:t>
+      </w:r>
+      <w:proofErr w:type="spellEnd"/>
+      <w:r>
+        <w:rPr>
+          <w:sz w:val="24"/>
+          <w:szCs w:val="24"/>
+        </w:rPr>
+        <w:t>, které je vlastněno Microsoftem a má mnoho možností rozšíření</w:t>
+      </w:r>
+      <w:r>
+        <w:rPr>
+          <w:sz w:val="24"/>
+          <w:szCs w:val="24"/>
+        </w:rPr>
+        <w:t>. Pro vykreslování veškerých obdélník</w:t>
+      </w:r>
+      <w:r>
+        <w:rPr>
+          <w:sz w:val="24"/>
+          <w:szCs w:val="24"/>
+        </w:rPr>
+        <w:t>ů</w:t>
+      </w:r>
+      <w:r>
+        <w:rPr>
+          <w:sz w:val="24"/>
+          <w:szCs w:val="24"/>
+        </w:rPr>
+        <w:t xml:space="preserve"> a okna jako takového jsem využil </w:t>
+      </w:r>
+      <w:r>
+        <w:rPr>
+          <w:sz w:val="24"/>
+          <w:szCs w:val="24"/>
+        </w:rPr>
+        <w:lastRenderedPageBreak/>
+        <w:t xml:space="preserve">knihovnu </w:t>
+      </w:r>
+      <w:proofErr w:type="spellStart"/>
+      <w:r>
+        <w:rPr>
+          <w:sz w:val="24"/>
+          <w:szCs w:val="24"/>
+        </w:rPr>
+        <w:t>pygame</w:t>
+      </w:r>
+      <w:proofErr w:type="spellEnd"/>
+      <w:r>
+        <w:rPr>
+          <w:sz w:val="24"/>
+          <w:szCs w:val="24"/>
+        </w:rPr>
+        <w:t>, která umožňuje jednoduše vykreslit objekty a obsahuje mnoho užitečných metod pomáhajících při psaní kódu</w:t>
+      </w:r>
+      <w:r>
+        <w:rPr>
+          <w:sz w:val="24"/>
+          <w:szCs w:val="24"/>
+        </w:rPr>
+        <w:t xml:space="preserve">. </w:t>
+      </w:r>
+    </w:p>
+    <w:p>
+      <w:pPr>
         <w:pStyle w:val="Nadpis1"/>
-      </w:pPr>
-      <w:r>
-        <w:t>Charakteristika hry</w:t>
+        <w:spacing w:line="240" w:lineRule="auto"/>
+      </w:pPr>
+      <w:r>
+        <w:t>Řešené problémy</w:t>
+      </w:r>
+    </w:p>
+    <w:p>
+      <w:pPr>
+        <w:pStyle w:val="Nadpis2"/>
+        <w:spacing w:line="240" w:lineRule="auto"/>
+      </w:pPr>
+      <w:r>
+        <w:t>Volba jazyka</w:t>
+      </w:r>
+    </w:p>
+    <w:p>
+      <w:pPr>
+        <w:spacing w:line="240" w:lineRule="auto"/>
+        <w:rPr>
+          <w:sz w:val="24"/>
+          <w:szCs w:val="24"/>
+        </w:rPr>
+      </w:pPr>
+      <w:r>
+        <w:rPr>
+          <w:sz w:val="24"/>
+          <w:szCs w:val="24"/>
+        </w:rPr>
+        <w:t xml:space="preserve">Hned při plánování a vymýšlení tématu ročníkové práce jsem se setkal s problémem, jaký jazyk použít. Pro řešení tohoto problému jsem nemusel váhat dlouho, abych dospěl k závěru, že python knihovna </w:t>
+      </w:r>
+      <w:proofErr w:type="spellStart"/>
+      <w:r>
+        <w:rPr>
+          <w:sz w:val="24"/>
+          <w:szCs w:val="24"/>
+        </w:rPr>
+        <w:t>pygame</w:t>
+      </w:r>
+      <w:proofErr w:type="spellEnd"/>
+      <w:r>
+        <w:rPr>
+          <w:sz w:val="24"/>
+          <w:szCs w:val="24"/>
+        </w:rPr>
+        <w:t xml:space="preserve"> je několikrát jednodušší a praktičtější než </w:t>
+      </w:r>
+      <w:proofErr w:type="spellStart"/>
+      <w:r>
+        <w:rPr>
+          <w:sz w:val="24"/>
+          <w:szCs w:val="24"/>
+        </w:rPr>
+        <w:t>java</w:t>
+      </w:r>
+      <w:proofErr w:type="spellEnd"/>
+      <w:r>
+        <w:rPr>
+          <w:sz w:val="24"/>
+          <w:szCs w:val="24"/>
+        </w:rPr>
+        <w:t xml:space="preserve"> FXML. </w:t>
+      </w:r>
+    </w:p>
+    <w:p>
+      <w:pPr>
+        <w:pStyle w:val="Nadpis2"/>
+        <w:spacing w:line="240" w:lineRule="auto"/>
+      </w:pPr>
+      <w:r>
+        <w:t>Velikost hrací desky</w:t>
+      </w:r>
+    </w:p>
+    <w:p>
+      <w:pPr>
+        <w:spacing w:line="240" w:lineRule="auto"/>
+        <w:rPr>
+          <w:sz w:val="24"/>
+          <w:szCs w:val="24"/>
+        </w:rPr>
+      </w:pPr>
+      <w:r>
+        <w:rPr>
+          <w:sz w:val="24"/>
+          <w:szCs w:val="24"/>
+        </w:rPr>
+        <w:t>Velikost hrací desky je velice zásadní pro strategii ve hře. Moje rozhodnutí změnit původní rozhraní bylo kvůli nesymetričnosti. Kvůli změně rozhran</w:t>
+      </w:r>
+      <w:r>
+        <w:rPr>
+          <w:sz w:val="24"/>
+          <w:szCs w:val="24"/>
+        </w:rPr>
+        <w:t xml:space="preserve">í se ale změnila složitost výpočtu řešení. </w:t>
+      </w:r>
+      <w:r>
+        <w:rPr>
+          <w:sz w:val="24"/>
+          <w:szCs w:val="24"/>
+        </w:rPr>
+        <w:t>Další důvod změny rozhraní byla snaha o odlišení se od původní hry, jelikož poté hra funguje</w:t>
+      </w:r>
+      <w:r>
+        <w:rPr>
+          <w:sz w:val="24"/>
+          <w:szCs w:val="24"/>
+        </w:rPr>
+        <w:t xml:space="preserve"> </w:t>
+      </w:r>
+      <w:r>
+        <w:rPr>
+          <w:sz w:val="24"/>
+          <w:szCs w:val="24"/>
+        </w:rPr>
+        <w:t xml:space="preserve">jinak </w:t>
+      </w:r>
+      <w:r>
+        <w:rPr>
+          <w:sz w:val="24"/>
+          <w:szCs w:val="24"/>
+        </w:rPr>
+        <w:t xml:space="preserve">ve smyslu postupu řešení. </w:t>
+      </w:r>
+    </w:p>
+    <w:p>
+      <w:pPr>
+        <w:pStyle w:val="Nadpis2"/>
+        <w:spacing w:line="240" w:lineRule="auto"/>
+      </w:pPr>
+      <w:r>
+        <w:t xml:space="preserve">Datové struktury </w:t>
+      </w:r>
+      <w:proofErr w:type="spellStart"/>
+      <w:r>
+        <w:t>solveru</w:t>
+      </w:r>
+      <w:proofErr w:type="spellEnd"/>
+    </w:p>
+    <w:p>
+      <w:pPr>
+        <w:spacing w:line="240" w:lineRule="auto"/>
+        <w:rPr>
+          <w:sz w:val="24"/>
+          <w:szCs w:val="24"/>
+        </w:rPr>
+      </w:pPr>
+      <w:r>
+        <w:rPr>
+          <w:sz w:val="24"/>
+          <w:szCs w:val="24"/>
+        </w:rPr>
+        <w:t xml:space="preserve">Při psaní nějakého </w:t>
+      </w:r>
+      <w:proofErr w:type="spellStart"/>
+      <w:r>
+        <w:rPr>
+          <w:sz w:val="24"/>
+          <w:szCs w:val="24"/>
+        </w:rPr>
+        <w:t>solveru</w:t>
+      </w:r>
+      <w:proofErr w:type="spellEnd"/>
+      <w:r>
+        <w:rPr>
+          <w:sz w:val="24"/>
+          <w:szCs w:val="24"/>
+        </w:rPr>
+        <w:t xml:space="preserve">/bota nebo dalších nadstaveb k programům je zřejmé, že je potřeba nejprve naprogramovat základ. Přesně takovýmto způsobem jsem postupoval, ale dospěl jsem do bodu, kdy jsem zjistil, že je hra napsaná nešikovně pro realizaci napsání </w:t>
+      </w:r>
+      <w:proofErr w:type="spellStart"/>
+      <w:r>
+        <w:rPr>
+          <w:sz w:val="24"/>
+          <w:szCs w:val="24"/>
+        </w:rPr>
+        <w:t>solveru</w:t>
+      </w:r>
+      <w:proofErr w:type="spellEnd"/>
+      <w:r>
+        <w:rPr>
+          <w:sz w:val="24"/>
+          <w:szCs w:val="24"/>
+        </w:rPr>
+        <w:t>, a proto jsem, kvůli nedostatku času, začal kombinovat různé metody, pole nebo funkce, abych mohl v programování dále pokračovat.</w:t>
+      </w:r>
+    </w:p>
+    <w:p>
+      <w:pPr>
+        <w:spacing w:line="240" w:lineRule="auto"/>
+        <w:rPr>
+          <w:sz w:val="24"/>
+          <w:szCs w:val="24"/>
+        </w:rPr>
+      </w:pPr>
+      <w:r>
+        <w:rPr>
+          <w:sz w:val="24"/>
+          <w:szCs w:val="24"/>
+        </w:rPr>
+        <w:t xml:space="preserve">Dalším problémem spojeným s datovým struktury byl problém vytvoření objektů ze </w:t>
+      </w:r>
+      <w:proofErr w:type="spellStart"/>
+      <w:r>
+        <w:rPr>
+          <w:sz w:val="24"/>
+          <w:szCs w:val="24"/>
+        </w:rPr>
+        <w:t>stringu</w:t>
+      </w:r>
+      <w:proofErr w:type="spellEnd"/>
+      <w:r>
+        <w:rPr>
+          <w:sz w:val="24"/>
+          <w:szCs w:val="24"/>
+        </w:rPr>
+        <w:t xml:space="preserve">, ve kterém je po řádcích zapsaná hrací deska. Tento problém </w:t>
+      </w:r>
+      <w:proofErr w:type="gramStart"/>
+      <w:r>
+        <w:rPr>
+          <w:sz w:val="24"/>
+          <w:szCs w:val="24"/>
+        </w:rPr>
+        <w:t>řeší</w:t>
+      </w:r>
+      <w:proofErr w:type="gramEnd"/>
+      <w:r>
+        <w:rPr>
+          <w:sz w:val="24"/>
+          <w:szCs w:val="24"/>
+        </w:rPr>
+        <w:t xml:space="preserve"> jedna metoda, která čte </w:t>
+      </w:r>
+      <w:proofErr w:type="spellStart"/>
+      <w:r>
+        <w:rPr>
+          <w:sz w:val="24"/>
+          <w:szCs w:val="24"/>
+        </w:rPr>
+        <w:t>string</w:t>
+      </w:r>
+      <w:proofErr w:type="spellEnd"/>
+      <w:r>
+        <w:rPr>
+          <w:sz w:val="24"/>
+          <w:szCs w:val="24"/>
+        </w:rPr>
+        <w:t xml:space="preserve"> po jednotlivých řádcích a vytváří objekty typu Obdélník a zapisuje je do pole. </w:t>
       </w:r>
     </w:p>
     <w:p>
       <w:pPr>
         <w:pStyle w:val="Nadpis1"/>
-      </w:pPr>
-      <w:r>
-        <w:t>Řešené problémy</w:t>
+        <w:spacing w:line="240" w:lineRule="auto"/>
+      </w:pPr>
+      <w:r>
+        <w:t>Popis hlavních metod</w:t>
+      </w:r>
+    </w:p>
+    <w:p>
+      <w:pPr>
+        <w:pStyle w:val="Nadpis2"/>
+        <w:spacing w:line="240" w:lineRule="auto"/>
+      </w:pPr>
+      <w:r>
+        <w:t xml:space="preserve">Metoda </w:t>
+      </w:r>
+      <w:proofErr w:type="spellStart"/>
+      <w:r>
+        <w:t>d</w:t>
+      </w:r>
+      <w:r>
+        <w:t>raw</w:t>
+      </w:r>
+      <w:proofErr w:type="spellEnd"/>
+    </w:p>
+    <w:p>
+      <w:pPr>
+        <w:spacing w:line="240" w:lineRule="auto"/>
+        <w:rPr>
+          <w:sz w:val="24"/>
+          <w:szCs w:val="24"/>
+        </w:rPr>
+      </w:pPr>
+      <w:r>
+        <w:rPr>
+          <w:sz w:val="24"/>
+          <w:szCs w:val="24"/>
+        </w:rPr>
+        <w:t xml:space="preserve">Jde o metodu, ve které se nachází veškeré vykreslování. Tato metoda je rozdělená do více částí. </w:t>
+      </w:r>
+    </w:p>
+    <w:p>
+      <w:pPr>
+        <w:pStyle w:val="Nadpis3"/>
+        <w:spacing w:line="240" w:lineRule="auto"/>
+      </w:pPr>
+      <w:r>
+        <w:t>První část</w:t>
+      </w:r>
+    </w:p>
+    <w:p>
+      <w:pPr>
+        <w:spacing w:line="240" w:lineRule="auto"/>
+        <w:rPr>
+          <w:sz w:val="24"/>
+          <w:szCs w:val="24"/>
+        </w:rPr>
+      </w:pPr>
+      <w:r>
+        <w:rPr>
+          <w:sz w:val="24"/>
+          <w:szCs w:val="24"/>
+        </w:rPr>
+        <w:t xml:space="preserve">V první části </w:t>
+      </w:r>
+      <w:r>
+        <w:rPr>
+          <w:sz w:val="24"/>
+          <w:szCs w:val="24"/>
+        </w:rPr>
+        <w:t>metody jde o vykreslování bloků, se kterými se pohybuje v průběhu hry. Tato část metody pracuje s parametry zvoleného obdélníku, jelikož s jiným s</w:t>
+      </w:r>
+      <w:r>
+        <w:rPr>
+          <w:sz w:val="24"/>
+          <w:szCs w:val="24"/>
+        </w:rPr>
+        <w:t>e</w:t>
+      </w:r>
+      <w:r>
+        <w:rPr>
+          <w:sz w:val="24"/>
+          <w:szCs w:val="24"/>
+        </w:rPr>
+        <w:t> v dané chvíli nemůže pohybovat</w:t>
+      </w:r>
+      <w:r>
+        <w:rPr>
+          <w:sz w:val="24"/>
+          <w:szCs w:val="24"/>
+        </w:rPr>
+        <w:t>, a vykreslí jej. Zároveň se zaobírá přidělováním barev pro objekty. Barvy se mění při zvolení objektu kliknutím a hlavní obdélník má barvy odlišné, aby byl rozeznatelný od ostatních.</w:t>
+      </w:r>
+    </w:p>
+    <w:p>
+      <w:pPr>
+        <w:pStyle w:val="Nadpis3"/>
+        <w:spacing w:line="240" w:lineRule="auto"/>
+      </w:pPr>
+      <w:r>
+        <w:t>Druhá část</w:t>
+      </w:r>
+    </w:p>
+    <w:p>
+      <w:pPr>
+        <w:spacing w:line="240" w:lineRule="auto"/>
+        <w:rPr>
+          <w:sz w:val="24"/>
+          <w:szCs w:val="24"/>
+        </w:rPr>
+      </w:pPr>
+      <w:r>
+        <w:rPr>
+          <w:sz w:val="24"/>
+          <w:szCs w:val="24"/>
+        </w:rPr>
+        <w:t xml:space="preserve">V druhé části se metoda zabývá vykreslování uživatelského rozhraní. Jde o různá menu nebo </w:t>
+      </w:r>
+      <w:r>
+        <w:rPr>
+          <w:sz w:val="24"/>
+          <w:szCs w:val="24"/>
+        </w:rPr>
+        <w:t xml:space="preserve">o obrazovku, která se zobrazí po dohrání. Na těchto obrazovkách se objevují tlačítka, která mění proměnou, podle které se metoda orientuje. </w:t>
+      </w:r>
+      <w:r>
+        <w:rPr>
+          <w:sz w:val="24"/>
+          <w:szCs w:val="24"/>
+        </w:rPr>
+        <w:t xml:space="preserve">Konkrétně jde o obrazovky jménem: </w:t>
+      </w:r>
+      <w:r>
+        <w:rPr>
+          <w:sz w:val="24"/>
+          <w:szCs w:val="24"/>
+        </w:rPr>
+        <w:t xml:space="preserve">game, bot, </w:t>
+      </w:r>
+      <w:r>
+        <w:rPr>
+          <w:sz w:val="24"/>
+          <w:szCs w:val="24"/>
+        </w:rPr>
+        <w:t xml:space="preserve">end, </w:t>
+      </w:r>
+      <w:proofErr w:type="spellStart"/>
+      <w:r>
+        <w:rPr>
+          <w:sz w:val="24"/>
+          <w:szCs w:val="24"/>
+        </w:rPr>
+        <w:t>main</w:t>
+      </w:r>
+      <w:proofErr w:type="spellEnd"/>
+      <w:r>
+        <w:rPr>
+          <w:sz w:val="24"/>
+          <w:szCs w:val="24"/>
+        </w:rPr>
+        <w:t xml:space="preserve">, </w:t>
+      </w:r>
+      <w:proofErr w:type="spellStart"/>
+      <w:r>
+        <w:rPr>
+          <w:sz w:val="24"/>
+          <w:szCs w:val="24"/>
+        </w:rPr>
+        <w:t>levels</w:t>
+      </w:r>
+      <w:proofErr w:type="spellEnd"/>
+      <w:r>
+        <w:rPr>
+          <w:sz w:val="24"/>
+          <w:szCs w:val="24"/>
+        </w:rPr>
+        <w:t xml:space="preserve">, game a bot jsou řešeny v první části. </w:t>
+      </w:r>
+      <w:r>
+        <w:rPr>
+          <w:sz w:val="24"/>
+          <w:szCs w:val="24"/>
+        </w:rPr>
+        <w:t xml:space="preserve"> V případě, že je </w:t>
+      </w:r>
+      <w:r>
+        <w:rPr>
+          <w:sz w:val="24"/>
+          <w:szCs w:val="24"/>
+        </w:rPr>
+        <w:t>proměnná</w:t>
+      </w:r>
+      <w:r>
+        <w:rPr>
+          <w:sz w:val="24"/>
+          <w:szCs w:val="24"/>
+        </w:rPr>
+        <w:t xml:space="preserve"> nastavená na end, tak program vypíše </w:t>
+      </w:r>
+      <w:r>
+        <w:rPr>
+          <w:sz w:val="24"/>
+          <w:szCs w:val="24"/>
+        </w:rPr>
+        <w:t xml:space="preserve">game </w:t>
+      </w:r>
+      <w:proofErr w:type="spellStart"/>
+      <w:r>
+        <w:rPr>
+          <w:sz w:val="24"/>
+          <w:szCs w:val="24"/>
+        </w:rPr>
+        <w:t>over</w:t>
+      </w:r>
+      <w:proofErr w:type="spellEnd"/>
+      <w:r>
+        <w:rPr>
+          <w:sz w:val="24"/>
+          <w:szCs w:val="24"/>
+        </w:rPr>
+        <w:t xml:space="preserve"> a po kliknutí se proměnná na vypisování obrazovek přepíše na </w:t>
+      </w:r>
+      <w:proofErr w:type="spellStart"/>
+      <w:r>
+        <w:rPr>
+          <w:sz w:val="24"/>
+          <w:szCs w:val="24"/>
+        </w:rPr>
+        <w:t>main</w:t>
+      </w:r>
+      <w:proofErr w:type="spellEnd"/>
+      <w:r>
+        <w:rPr>
+          <w:sz w:val="24"/>
+          <w:szCs w:val="24"/>
+        </w:rPr>
+        <w:t>.</w:t>
+      </w:r>
+    </w:p>
+    <w:p>
+      <w:pPr>
+        <w:spacing w:line="240" w:lineRule="auto"/>
+        <w:rPr>
+          <w:sz w:val="24"/>
+          <w:szCs w:val="24"/>
+        </w:rPr>
+      </w:pPr>
+      <w:r>
+        <w:rPr>
+          <w:sz w:val="24"/>
+          <w:szCs w:val="24"/>
+        </w:rPr>
+        <w:t xml:space="preserve">V případě, že je proměnná nastavená na </w:t>
+      </w:r>
+      <w:proofErr w:type="spellStart"/>
+      <w:r>
+        <w:rPr>
+          <w:sz w:val="24"/>
+          <w:szCs w:val="24"/>
+        </w:rPr>
+        <w:t>main</w:t>
+      </w:r>
+      <w:proofErr w:type="spellEnd"/>
+      <w:r>
+        <w:rPr>
+          <w:sz w:val="24"/>
+          <w:szCs w:val="24"/>
+        </w:rPr>
+        <w:t xml:space="preserve">, tak jsou na obrazovku vykresleny dvě tlačítka pro </w:t>
+      </w:r>
+      <w:r>
+        <w:rPr>
+          <w:sz w:val="24"/>
+          <w:szCs w:val="24"/>
+        </w:rPr>
+        <w:t xml:space="preserve">volení herního módu, buď hra pro jednoho nebo </w:t>
+      </w:r>
+      <w:proofErr w:type="spellStart"/>
+      <w:r>
+        <w:rPr>
+          <w:sz w:val="24"/>
+          <w:szCs w:val="24"/>
+        </w:rPr>
+        <w:t>solver</w:t>
+      </w:r>
+      <w:proofErr w:type="spellEnd"/>
+      <w:r>
+        <w:rPr>
+          <w:sz w:val="24"/>
+          <w:szCs w:val="24"/>
+        </w:rPr>
+        <w:t xml:space="preserve">. </w:t>
+      </w:r>
+    </w:p>
+    <w:p>
+      <w:pPr>
+        <w:spacing w:line="240" w:lineRule="auto"/>
+        <w:rPr>
+          <w:sz w:val="24"/>
+          <w:szCs w:val="24"/>
+        </w:rPr>
+      </w:pPr>
+      <w:r>
+        <w:rPr>
+          <w:sz w:val="24"/>
+          <w:szCs w:val="24"/>
+        </w:rPr>
+        <w:lastRenderedPageBreak/>
+        <w:t xml:space="preserve">V posledním případě se na obrazovku vypíše pět obdélníků reprezentující jednotlivé levely (mapy). </w:t>
+      </w:r>
+    </w:p>
+    <w:p>
+      <w:pPr>
+        <w:spacing w:line="240" w:lineRule="auto"/>
+        <w:rPr>
+          <w:sz w:val="24"/>
+          <w:szCs w:val="24"/>
+        </w:rPr>
+      </w:pPr>
+      <w:r>
+        <w:rPr>
+          <w:sz w:val="24"/>
+          <w:szCs w:val="24"/>
+        </w:rPr>
+        <w:t xml:space="preserve">Pro pohyb mezi </w:t>
+      </w:r>
+      <w:r>
+        <w:rPr>
+          <w:sz w:val="24"/>
+          <w:szCs w:val="24"/>
+        </w:rPr>
+        <w:t>obrazovkami lze použít malý žlutý obdélník přesně na pozici cílového bodu mapy. Po kliknutí se obrazovk</w:t>
+      </w:r>
+      <w:r>
+        <w:rPr>
+          <w:sz w:val="24"/>
+          <w:szCs w:val="24"/>
+        </w:rPr>
+        <w:t>y</w:t>
+      </w:r>
+      <w:r>
+        <w:rPr>
+          <w:sz w:val="24"/>
+          <w:szCs w:val="24"/>
+        </w:rPr>
+        <w:t xml:space="preserve"> přep</w:t>
+      </w:r>
+      <w:r>
+        <w:rPr>
+          <w:sz w:val="24"/>
+          <w:szCs w:val="24"/>
+        </w:rPr>
+        <w:t>ínají</w:t>
+      </w:r>
+      <w:r>
+        <w:rPr>
+          <w:sz w:val="24"/>
+          <w:szCs w:val="24"/>
+        </w:rPr>
+        <w:t xml:space="preserve"> z game/bot na </w:t>
+      </w:r>
+      <w:proofErr w:type="spellStart"/>
+      <w:r>
+        <w:rPr>
+          <w:sz w:val="24"/>
+          <w:szCs w:val="24"/>
+        </w:rPr>
+        <w:t>levels</w:t>
+      </w:r>
+      <w:proofErr w:type="spellEnd"/>
+      <w:r>
+        <w:rPr>
+          <w:sz w:val="24"/>
+          <w:szCs w:val="24"/>
+        </w:rPr>
+        <w:t>, z </w:t>
+      </w:r>
+      <w:proofErr w:type="spellStart"/>
+      <w:r>
+        <w:rPr>
+          <w:sz w:val="24"/>
+          <w:szCs w:val="24"/>
+        </w:rPr>
+        <w:t>levels</w:t>
+      </w:r>
+      <w:proofErr w:type="spellEnd"/>
+      <w:r>
+        <w:rPr>
+          <w:sz w:val="24"/>
+          <w:szCs w:val="24"/>
+        </w:rPr>
+        <w:t xml:space="preserve"> na </w:t>
+      </w:r>
+      <w:proofErr w:type="spellStart"/>
+      <w:r>
+        <w:rPr>
+          <w:sz w:val="24"/>
+          <w:szCs w:val="24"/>
+        </w:rPr>
+        <w:t>main</w:t>
+      </w:r>
+      <w:proofErr w:type="spellEnd"/>
+      <w:r>
+        <w:rPr>
+          <w:sz w:val="24"/>
+          <w:szCs w:val="24"/>
+        </w:rPr>
+        <w:t>.</w:t>
+      </w:r>
+    </w:p>
+    <w:p>
+      <w:pPr>
+        <w:pStyle w:val="Nadpis2"/>
+        <w:spacing w:line="240" w:lineRule="auto"/>
+      </w:pPr>
+      <w:r>
+        <w:t xml:space="preserve">Metoda </w:t>
+      </w:r>
+      <w:proofErr w:type="spellStart"/>
+      <w:r>
+        <w:t>s</w:t>
+      </w:r>
+      <w:r>
+        <w:t>elect</w:t>
+      </w:r>
+      <w:proofErr w:type="spellEnd"/>
+    </w:p>
+    <w:p>
+      <w:pPr>
+        <w:spacing w:line="240" w:lineRule="auto"/>
+        <w:rPr>
+          <w:sz w:val="24"/>
+          <w:szCs w:val="24"/>
+        </w:rPr>
+      </w:pPr>
+      <w:r>
+        <w:rPr>
+          <w:sz w:val="24"/>
+          <w:szCs w:val="24"/>
+        </w:rPr>
+        <w:t xml:space="preserve">Metoda </w:t>
+      </w:r>
+      <w:proofErr w:type="spellStart"/>
+      <w:r>
+        <w:rPr>
+          <w:sz w:val="24"/>
+          <w:szCs w:val="24"/>
+        </w:rPr>
+        <w:t>select</w:t>
+      </w:r>
+      <w:proofErr w:type="spellEnd"/>
+      <w:r>
+        <w:rPr>
+          <w:sz w:val="24"/>
+          <w:szCs w:val="24"/>
+        </w:rPr>
+        <w:t xml:space="preserve"> </w:t>
+      </w:r>
+      <w:r>
+        <w:rPr>
+          <w:sz w:val="24"/>
+          <w:szCs w:val="24"/>
+        </w:rPr>
+        <w:t>obstarává</w:t>
+      </w:r>
+      <w:r>
+        <w:rPr>
+          <w:sz w:val="24"/>
+          <w:szCs w:val="24"/>
+        </w:rPr>
+        <w:t xml:space="preserve"> veškerá tlačítka, na které lze v různých obrazovkách klikat.</w:t>
+      </w:r>
+      <w:r>
+        <w:rPr>
+          <w:sz w:val="24"/>
+          <w:szCs w:val="24"/>
+        </w:rPr>
+        <w:t xml:space="preserve"> Jelikož se v knihovně </w:t>
+      </w:r>
+      <w:proofErr w:type="spellStart"/>
+      <w:r>
+        <w:rPr>
+          <w:sz w:val="24"/>
+          <w:szCs w:val="24"/>
+        </w:rPr>
+        <w:t>pygame</w:t>
+      </w:r>
+      <w:proofErr w:type="spellEnd"/>
+      <w:r>
+        <w:rPr>
+          <w:sz w:val="24"/>
+          <w:szCs w:val="24"/>
+        </w:rPr>
+        <w:t xml:space="preserve"> nedají jednoduše definovat tlačítka jako například v </w:t>
+      </w:r>
+      <w:proofErr w:type="spellStart"/>
+      <w:r>
+        <w:rPr>
+          <w:sz w:val="24"/>
+          <w:szCs w:val="24"/>
+        </w:rPr>
+        <w:t>javaFXML</w:t>
+      </w:r>
+      <w:proofErr w:type="spellEnd"/>
+      <w:r>
+        <w:rPr>
+          <w:sz w:val="24"/>
+          <w:szCs w:val="24"/>
+        </w:rPr>
+        <w:t xml:space="preserve">, tak je </w:t>
+      </w:r>
+      <w:r>
+        <w:rPr>
+          <w:sz w:val="24"/>
+          <w:szCs w:val="24"/>
+        </w:rPr>
+        <w:t>definuji</w:t>
+      </w:r>
+      <w:r>
+        <w:rPr>
+          <w:sz w:val="24"/>
+          <w:szCs w:val="24"/>
+        </w:rPr>
+        <w:t xml:space="preserve"> jako objekt typu obdélník a </w:t>
+      </w:r>
+      <w:r>
+        <w:rPr>
+          <w:sz w:val="24"/>
+          <w:szCs w:val="24"/>
+        </w:rPr>
+        <w:t>kontroluji,</w:t>
+      </w:r>
+      <w:r>
+        <w:rPr>
+          <w:sz w:val="24"/>
+          <w:szCs w:val="24"/>
+        </w:rPr>
+        <w:t xml:space="preserve"> </w:t>
+      </w:r>
+      <w:r>
+        <w:rPr>
+          <w:sz w:val="24"/>
+          <w:szCs w:val="24"/>
+        </w:rPr>
+        <w:t>zdali</w:t>
+      </w:r>
+      <w:r>
+        <w:rPr>
+          <w:sz w:val="24"/>
+          <w:szCs w:val="24"/>
+        </w:rPr>
+        <w:t xml:space="preserve"> se při kliknutí pozice myši nachází nad daným obdélníkem.</w:t>
+      </w:r>
+      <w:r>
+        <w:rPr>
+          <w:sz w:val="24"/>
+          <w:szCs w:val="24"/>
+        </w:rPr>
+        <w:t xml:space="preserve"> V této metodě se objevují veškeré podmínky na kontrolování tohoto případu.</w:t>
+      </w:r>
+    </w:p>
+    <w:p>
+      <w:pPr>
+        <w:spacing w:line="240" w:lineRule="auto"/>
+        <w:rPr>
+          <w:sz w:val="24"/>
+          <w:szCs w:val="24"/>
+        </w:rPr>
+      </w:pPr>
+      <w:r>
+        <w:rPr>
+          <w:sz w:val="24"/>
+          <w:szCs w:val="24"/>
+        </w:rPr>
+        <w:t xml:space="preserve">Zároveň tato metoda zajišťuje přepínání mezi </w:t>
+      </w:r>
+      <w:r>
+        <w:rPr>
+          <w:sz w:val="24"/>
+          <w:szCs w:val="24"/>
+        </w:rPr>
+        <w:t xml:space="preserve">obdélníky, aby byly zvolené. Konkrétně je to vyřešeno přes smyčku </w:t>
+      </w:r>
+      <w:proofErr w:type="spellStart"/>
+      <w:r>
+        <w:rPr>
+          <w:sz w:val="24"/>
+          <w:szCs w:val="24"/>
+        </w:rPr>
+        <w:t>for</w:t>
+      </w:r>
+      <w:proofErr w:type="spellEnd"/>
+      <w:r>
+        <w:rPr>
+          <w:sz w:val="24"/>
+          <w:szCs w:val="24"/>
+        </w:rPr>
+        <w:t xml:space="preserve">, která prochází všechny objekty v poli a </w:t>
+      </w:r>
+      <w:r>
+        <w:rPr>
+          <w:sz w:val="24"/>
+          <w:szCs w:val="24"/>
+        </w:rPr>
+        <w:t>kontroluje,</w:t>
+      </w:r>
+      <w:r>
+        <w:rPr>
+          <w:sz w:val="24"/>
+          <w:szCs w:val="24"/>
+        </w:rPr>
+        <w:t xml:space="preserve"> jestli se pozice myši pří kliknutí nenachází nad jedním </w:t>
+      </w:r>
+      <w:r>
+        <w:rPr>
+          <w:sz w:val="24"/>
+          <w:szCs w:val="24"/>
+        </w:rPr>
+        <w:t>z</w:t>
+      </w:r>
+      <w:r>
+        <w:rPr>
+          <w:sz w:val="24"/>
+          <w:szCs w:val="24"/>
+        </w:rPr>
+        <w:t> obdélníků.</w:t>
+      </w:r>
+    </w:p>
+    <w:p>
+      <w:pPr>
+        <w:pStyle w:val="Nadpis2"/>
+        <w:spacing w:line="240" w:lineRule="auto"/>
+      </w:pPr>
+      <w:r>
+        <w:t xml:space="preserve">Metoda </w:t>
+      </w:r>
+      <w:proofErr w:type="spellStart"/>
+      <w:r>
+        <w:t>move_car</w:t>
+      </w:r>
+      <w:r>
+        <w:t>s</w:t>
+      </w:r>
+      <w:proofErr w:type="spellEnd"/>
+    </w:p>
+    <w:p>
+      <w:pPr>
+        <w:spacing w:line="240" w:lineRule="auto"/>
+        <w:rPr>
+          <w:sz w:val="24"/>
+          <w:szCs w:val="24"/>
+        </w:rPr>
+      </w:pPr>
+      <w:r>
+        <w:rPr>
+          <w:sz w:val="24"/>
+          <w:szCs w:val="24"/>
+        </w:rPr>
+        <w:t xml:space="preserve">V metodě </w:t>
+      </w:r>
+      <w:proofErr w:type="spellStart"/>
+      <w:r>
+        <w:rPr>
+          <w:sz w:val="24"/>
+          <w:szCs w:val="24"/>
+        </w:rPr>
+        <w:t>move_cars</w:t>
+      </w:r>
+      <w:proofErr w:type="spellEnd"/>
+      <w:r>
+        <w:rPr>
+          <w:sz w:val="24"/>
+          <w:szCs w:val="24"/>
+        </w:rPr>
+        <w:t xml:space="preserve"> se odehrává veškerý pohyb obdélníků při hraní módu pro jednoho hráče. Pro pohyb jednotlivých obdélníků je zapotřebí zvolit obdélník, kterým chci pohnout a poté pomocí šipek </w:t>
+      </w:r>
+      <w:r>
+        <w:rPr>
+          <w:sz w:val="24"/>
+          <w:szCs w:val="24"/>
+        </w:rPr>
+        <w:t xml:space="preserve">hýbat obdélníkem. Každý obdélník má zvolený směr pohybu podle jeho orientace (na výšku/šířku). </w:t>
+      </w:r>
+    </w:p>
+    <w:p>
+      <w:pPr>
+        <w:spacing w:line="240" w:lineRule="auto"/>
+        <w:rPr>
+          <w:sz w:val="24"/>
+          <w:szCs w:val="24"/>
+        </w:rPr>
+      </w:pPr>
+      <w:r>
+        <w:rPr>
+          <w:sz w:val="24"/>
+          <w:szCs w:val="24"/>
+        </w:rPr>
+        <w:t xml:space="preserve">Metoda funguje jen v případě, že je proměnná na změnu obrazovky nastavená na game. Metoda začne fungovat po stlačení klávesy a poté se podmínky ptají, zdali se byla stlačena jedna z šipek, aby mohla dále posuzovat směr pohybu. </w:t>
+      </w:r>
+    </w:p>
+    <w:p>
+      <w:pPr>
+        <w:spacing w:line="240" w:lineRule="auto"/>
+        <w:rPr>
+          <w:sz w:val="24"/>
+          <w:szCs w:val="24"/>
+        </w:rPr>
+      </w:pPr>
+      <w:r>
+        <w:rPr>
+          <w:sz w:val="24"/>
+          <w:szCs w:val="24"/>
+        </w:rPr>
+        <w:t xml:space="preserve">Aby se mohl obdélník pohnout, musí mít před sebou volno, což se kontroluje přes dvě podmínky. </w:t>
+      </w:r>
+      <w:r>
+        <w:rPr>
+          <w:sz w:val="24"/>
+          <w:szCs w:val="24"/>
+        </w:rPr>
+        <w:t xml:space="preserve">V první se podmínka ptá, zdali je před daným obdélníkem zeď a druhá kontroluje kolize s jinými obdélníky a pokud podmínka vrátí </w:t>
+      </w:r>
+      <w:proofErr w:type="spellStart"/>
+      <w:r>
+        <w:rPr>
+          <w:sz w:val="24"/>
+          <w:szCs w:val="24"/>
+        </w:rPr>
+        <w:t>true</w:t>
+      </w:r>
+      <w:proofErr w:type="spellEnd"/>
+      <w:r>
+        <w:rPr>
+          <w:sz w:val="24"/>
+          <w:szCs w:val="24"/>
+        </w:rPr>
+        <w:t>, tak se obdélník posune na původní pozici.</w:t>
+      </w:r>
+    </w:p>
+    <w:p>
+      <w:pPr>
+        <w:pStyle w:val="Nadpis2"/>
+        <w:spacing w:line="240" w:lineRule="auto"/>
+      </w:pPr>
+      <w:r>
+        <w:t xml:space="preserve">Metoda </w:t>
+      </w:r>
+      <w:proofErr w:type="spellStart"/>
+      <w:r>
+        <w:t>readMap_createObj</w:t>
+      </w:r>
+      <w:proofErr w:type="spellEnd"/>
+    </w:p>
+    <w:p>
+      <w:pPr>
+        <w:spacing w:line="240" w:lineRule="auto"/>
+        <w:rPr>
+          <w:sz w:val="24"/>
+          <w:szCs w:val="24"/>
+        </w:rPr>
+      </w:pPr>
+      <w:r>
+        <w:rPr>
+          <w:sz w:val="24"/>
+          <w:szCs w:val="24"/>
+        </w:rPr>
+        <w:t xml:space="preserve">Tato </w:t>
+      </w:r>
+      <w:r>
+        <w:rPr>
+          <w:sz w:val="24"/>
+          <w:szCs w:val="24"/>
+        </w:rPr>
+        <w:t xml:space="preserve">metoda zajišťuje vytvoření objektů ze </w:t>
+      </w:r>
+      <w:proofErr w:type="spellStart"/>
+      <w:r>
+        <w:rPr>
+          <w:sz w:val="24"/>
+          <w:szCs w:val="24"/>
+        </w:rPr>
+        <w:t>stringu</w:t>
+      </w:r>
+      <w:proofErr w:type="spellEnd"/>
+      <w:r>
+        <w:rPr>
+          <w:sz w:val="24"/>
+          <w:szCs w:val="24"/>
+        </w:rPr>
+        <w:t xml:space="preserve"> (textu), ve kterým je zapsaná mapa. Metoda prochází daný </w:t>
+      </w:r>
+      <w:proofErr w:type="spellStart"/>
+      <w:r>
+        <w:rPr>
+          <w:sz w:val="24"/>
+          <w:szCs w:val="24"/>
+        </w:rPr>
+        <w:t>string</w:t>
+      </w:r>
+      <w:proofErr w:type="spellEnd"/>
+      <w:r>
+        <w:rPr>
+          <w:sz w:val="24"/>
+          <w:szCs w:val="24"/>
+        </w:rPr>
+        <w:t xml:space="preserve"> po řádcích a ptá se, jestli se nějaký znak nerovná něčemu jinému než: </w:t>
+      </w:r>
+      <w:r>
+        <w:rPr>
+          <w:sz w:val="24"/>
+          <w:szCs w:val="24"/>
+        </w:rPr>
+        <w:t xml:space="preserve">znak </w:t>
+      </w:r>
+      <w:r>
+        <w:rPr>
+          <w:sz w:val="24"/>
+          <w:szCs w:val="24"/>
+        </w:rPr>
+        <w:t>#, F, nebo mezeře</w:t>
+      </w:r>
+      <w:r>
+        <w:rPr>
+          <w:sz w:val="24"/>
+          <w:szCs w:val="24"/>
+        </w:rPr>
+        <w:t xml:space="preserve">, jelikož tyto znaky reprezentují něco jiného (# stěna, F finální bod mapy), tak se naskytují dvě možnosti: obdélník je orientován na šířku nebo na výšku. Pokud je orientován na šířku, tak se stejný znak nalezený předtím musí rovnat znaku vpravo od něho a pokud toto neplatí, tak je stejný znak na stejné pozici akorát o řádek níže. </w:t>
+      </w:r>
+      <w:r>
+        <w:rPr>
+          <w:sz w:val="24"/>
+          <w:szCs w:val="24"/>
+        </w:rPr>
+        <w:t xml:space="preserve">Při procházení si program pamatuje délku hledaného obdélníku. Po nalezení všech znaků se </w:t>
+      </w:r>
+      <w:proofErr w:type="gramStart"/>
+      <w:r>
+        <w:rPr>
+          <w:sz w:val="24"/>
+          <w:szCs w:val="24"/>
+        </w:rPr>
+        <w:t>vytvoří</w:t>
+      </w:r>
+      <w:proofErr w:type="gramEnd"/>
+      <w:r>
+        <w:rPr>
+          <w:sz w:val="24"/>
+          <w:szCs w:val="24"/>
+        </w:rPr>
+        <w:t xml:space="preserve"> objekt typu Obdélník. </w:t>
+      </w:r>
+      <w:r>
+        <w:rPr>
+          <w:sz w:val="24"/>
+          <w:szCs w:val="24"/>
+        </w:rPr>
+        <w:t xml:space="preserve"> </w:t>
       </w:r>
     </w:p>
     <w:p>
       <w:pPr>
         <w:pStyle w:val="Nadpis1"/>
+        <w:spacing w:line="240" w:lineRule="auto"/>
       </w:pPr>
       <w:r>
         <w:t>Postup instalace</w:t>
@@ -170,6 +2026,7 @@
     <w:p>
       <w:pPr>
         <w:pStyle w:val="Nadpis1"/>
+        <w:spacing w:line="240" w:lineRule="auto"/>
       </w:pPr>
       <w:r>
         <w:t>Použité zdroje</w:t>
@@ -1417,7 +3274,7 @@
     <w:uiPriority w:val="9"/>
     <w:unhideWhenUsed/>
     <w:qFormat/>
-    <w:rsid w:val="00E40556"/>
+    <w:rsid w:val="000E1694"/>
     <w:pPr>
       <w:keepNext/>
       <w:keepLines/>
@@ -1431,7 +3288,7 @@
     <w:rPr>
       <w:rFonts w:asciiTheme="majorHAnsi" w:eastAsiaTheme="majorEastAsia" w:hAnsiTheme="majorHAnsi" w:cstheme="majorBidi"/>
       <w:color w:val="2F5496" w:themeColor="accent1" w:themeShade="BF"/>
-      <w:sz w:val="26"/>
+      <w:sz w:val="28"/>
       <w:szCs w:val="26"/>
     </w:rPr>
   </w:style>
@@ -1443,7 +3300,7 @@
     <w:uiPriority w:val="9"/>
     <w:unhideWhenUsed/>
     <w:qFormat/>
-    <w:rsid w:val="004353CC"/>
+    <w:rsid w:val="000E1694"/>
     <w:pPr>
       <w:keepNext/>
       <w:keepLines/>
@@ -1457,7 +3314,7 @@
     <w:rPr>
       <w:rFonts w:asciiTheme="majorHAnsi" w:eastAsiaTheme="majorEastAsia" w:hAnsiTheme="majorHAnsi" w:cstheme="majorBidi"/>
       <w:color w:val="1F3763" w:themeColor="accent1" w:themeShade="7F"/>
-      <w:sz w:val="24"/>
+      <w:sz w:val="26"/>
       <w:szCs w:val="24"/>
     </w:rPr>
   </w:style>
@@ -1662,11 +3519,11 @@
     <w:basedOn w:val="Standardnpsmoodstavce"/>
     <w:link w:val="Nadpis2"/>
     <w:uiPriority w:val="9"/>
-    <w:rsid w:val="00E40556"/>
+    <w:rsid w:val="000E1694"/>
     <w:rPr>
       <w:rFonts w:asciiTheme="majorHAnsi" w:eastAsiaTheme="majorEastAsia" w:hAnsiTheme="majorHAnsi" w:cstheme="majorBidi"/>
       <w:color w:val="2F5496" w:themeColor="accent1" w:themeShade="BF"/>
-      <w:sz w:val="26"/>
+      <w:sz w:val="28"/>
       <w:szCs w:val="26"/>
     </w:rPr>
   </w:style>
@@ -1675,11 +3532,11 @@
     <w:basedOn w:val="Standardnpsmoodstavce"/>
     <w:link w:val="Nadpis3"/>
     <w:uiPriority w:val="9"/>
-    <w:rsid w:val="004353CC"/>
+    <w:rsid w:val="000E1694"/>
     <w:rPr>
       <w:rFonts w:asciiTheme="majorHAnsi" w:eastAsiaTheme="majorEastAsia" w:hAnsiTheme="majorHAnsi" w:cstheme="majorBidi"/>
       <w:color w:val="1F3763" w:themeColor="accent1" w:themeShade="7F"/>
-      <w:sz w:val="24"/>
+      <w:sz w:val="26"/>
       <w:szCs w:val="24"/>
     </w:rPr>
   </w:style>
